--- a/data/prod/reports/report.docx
+++ b/data/prod/reports/report.docx
@@ -62,7 +62,7 @@
           </w:tcPr>
           <w:p>
             <w:r>
-              <w:t>1979</w:t>
+              <w:t>2174</w:t>
             </w:r>
           </w:p>
         </w:tc>
@@ -72,7 +72,7 @@
           </w:tcPr>
           <w:p>
             <w:r>
-              <w:t>8022</w:t>
+              <w:t>5248</w:t>
             </w:r>
           </w:p>
         </w:tc>
@@ -94,7 +94,7 @@
           </w:tcPr>
           <w:p>
             <w:r>
-              <w:t>250</w:t>
+              <w:t>189</w:t>
             </w:r>
           </w:p>
         </w:tc>
@@ -104,7 +104,7 @@
           </w:tcPr>
           <w:p>
             <w:r>
-              <w:t>266</w:t>
+              <w:t>296</w:t>
             </w:r>
           </w:p>
         </w:tc>
@@ -126,7 +126,7 @@
           </w:tcPr>
           <w:p>
             <w:r>
-              <w:t>504</w:t>
+              <w:t>517</w:t>
             </w:r>
           </w:p>
         </w:tc>
@@ -136,7 +136,7 @@
           </w:tcPr>
           <w:p>
             <w:r>
-              <w:t>2497</w:t>
+              <w:t>2710</w:t>
             </w:r>
           </w:p>
         </w:tc>
@@ -158,7 +158,7 @@
           </w:tcPr>
           <w:p>
             <w:r>
-              <w:t>378</w:t>
+              <w:t>345</w:t>
             </w:r>
           </w:p>
         </w:tc>
@@ -168,7 +168,7 @@
           </w:tcPr>
           <w:p>
             <w:r>
-              <w:t>162</w:t>
+              <w:t>117</w:t>
             </w:r>
           </w:p>
         </w:tc>
@@ -190,7 +190,7 @@
           </w:tcPr>
           <w:p>
             <w:r>
-              <w:t>125</w:t>
+              <w:t>146</w:t>
             </w:r>
           </w:p>
         </w:tc>
@@ -200,7 +200,7 @@
           </w:tcPr>
           <w:p>
             <w:r>
-              <w:t>360</w:t>
+              <w:t>338</w:t>
             </w:r>
           </w:p>
         </w:tc>
@@ -222,7 +222,7 @@
           </w:tcPr>
           <w:p>
             <w:r>
-              <w:t>94</w:t>
+              <w:t>70</w:t>
             </w:r>
           </w:p>
         </w:tc>
@@ -232,7 +232,7 @@
           </w:tcPr>
           <w:p>
             <w:r>
-              <w:t>60</w:t>
+              <w:t>40</w:t>
             </w:r>
           </w:p>
         </w:tc>
@@ -254,7 +254,7 @@
           </w:tcPr>
           <w:p>
             <w:r>
-              <w:t>3330</w:t>
+              <w:t>3441</w:t>
             </w:r>
           </w:p>
         </w:tc>
@@ -264,7 +264,7 @@
           </w:tcPr>
           <w:p>
             <w:r>
-              <w:t>11367</w:t>
+              <w:t>8749</w:t>
             </w:r>
           </w:p>
         </w:tc>
